--- a/data/code_docs/liberalism/NLI/Trust.docx
+++ b/data/code_docs/liberalism/NLI/Trust.docx
@@ -632,6 +632,352 @@
       <w:r>
         <w:rPr/>
         <w:t>secure enough to earn people’s trust,</w:t>
+      </w:r>
+    </w:p>
+    <w:p>
+      <w:pPr>
+        <w:pStyle w:val="TextBody"/>
+        <w:bidi w:val="0"/>
+        <w:spacing w:before="113" w:after="113"/>
+        <w:ind w:left="113" w:right="113" w:hanging="0"/>
+        <w:jc w:val="left"/>
+        <w:rPr>
+          <w:highlight w:val="lightGray"/>
+        </w:rPr>
+      </w:pPr>
+      <w:r>
+        <w:rPr>
+          <w:highlight w:val="lightGray"/>
+        </w:rPr>
+        <w:t>Files\\2015 Case Study\\Primary Sources_Policy_Strategies\\2015 National Military Strategy CLEAN - § 3 references coded [ 0.35% Coverage]</w:t>
+      </w:r>
+    </w:p>
+    <w:p>
+      <w:pPr>
+        <w:pStyle w:val="TextBody"/>
+        <w:bidi w:val="0"/>
+        <w:spacing w:before="113" w:after="113"/>
+        <w:ind w:left="113" w:right="113" w:hanging="0"/>
+        <w:jc w:val="left"/>
+        <w:rPr>
+          <w:highlight w:val="lightGray"/>
+        </w:rPr>
+      </w:pPr>
+      <w:r>
+        <w:rPr>
+          <w:highlight w:val="lightGray"/>
+        </w:rPr>
+        <w:t>Reference 1 - 0.07% Coverage</w:t>
+      </w:r>
+    </w:p>
+    <w:p>
+      <w:pPr>
+        <w:pStyle w:val="TextBody"/>
+        <w:bidi w:val="0"/>
+        <w:spacing w:before="0" w:after="0"/>
+        <w:jc w:val="left"/>
+        <w:rPr/>
+      </w:pPr>
+      <w:r>
+        <w:rPr/>
+        <w:t>Operate on intent through trust, empowerment, and understanding</w:t>
+      </w:r>
+    </w:p>
+    <w:p>
+      <w:pPr>
+        <w:pStyle w:val="TextBody"/>
+        <w:bidi w:val="0"/>
+        <w:spacing w:before="113" w:after="113"/>
+        <w:ind w:left="113" w:right="113" w:hanging="0"/>
+        <w:jc w:val="left"/>
+        <w:rPr>
+          <w:highlight w:val="lightGray"/>
+        </w:rPr>
+      </w:pPr>
+      <w:r>
+        <w:rPr>
+          <w:highlight w:val="lightGray"/>
+        </w:rPr>
+        <w:t>Reference 2 - 0.17% Coverage</w:t>
+      </w:r>
+    </w:p>
+    <w:p>
+      <w:pPr>
+        <w:pStyle w:val="TextBody"/>
+        <w:bidi w:val="0"/>
+        <w:spacing w:before="0" w:after="0"/>
+        <w:jc w:val="left"/>
+        <w:rPr/>
+      </w:pPr>
+      <w:r>
+        <w:rPr/>
+        <w:t>To help us meet these goals, we are moving forward with a campaign of trust that stresses mutual respect and emphasizes the importance of a positive culture</w:t>
+      </w:r>
+    </w:p>
+    <w:p>
+      <w:pPr>
+        <w:pStyle w:val="TextBody"/>
+        <w:bidi w:val="0"/>
+        <w:spacing w:before="113" w:after="113"/>
+        <w:ind w:left="113" w:right="113" w:hanging="0"/>
+        <w:jc w:val="left"/>
+        <w:rPr>
+          <w:highlight w:val="lightGray"/>
+        </w:rPr>
+      </w:pPr>
+      <w:r>
+        <w:rPr>
+          <w:highlight w:val="lightGray"/>
+        </w:rPr>
+        <w:t>Reference 3 - 0.10% Coverage</w:t>
+      </w:r>
+    </w:p>
+    <w:p>
+      <w:pPr>
+        <w:pStyle w:val="TextBody"/>
+        <w:bidi w:val="0"/>
+        <w:spacing w:before="0" w:after="0"/>
+        <w:jc w:val="left"/>
+        <w:rPr/>
+      </w:pPr>
+      <w:r>
+        <w:rPr/>
+        <w:t>Such agreements allow us to strengthen the relationships that are the foundation of trust.</w:t>
+      </w:r>
+    </w:p>
+    <w:p>
+      <w:pPr>
+        <w:pStyle w:val="TextBody"/>
+        <w:bidi w:val="0"/>
+        <w:spacing w:before="113" w:after="113"/>
+        <w:ind w:left="113" w:right="113" w:hanging="0"/>
+        <w:jc w:val="left"/>
+        <w:rPr>
+          <w:highlight w:val="lightGray"/>
+        </w:rPr>
+      </w:pPr>
+      <w:r>
+        <w:rPr>
+          <w:highlight w:val="lightGray"/>
+        </w:rPr>
+        <w:t>Files\\2015 Case Study\\Primary Sources_Policy_Strategies\\2015 WH Report on Cyber Deterrence Policy Final CLEAN - § 7 references coded [ 0.70% Coverage]</w:t>
+      </w:r>
+    </w:p>
+    <w:p>
+      <w:pPr>
+        <w:pStyle w:val="TextBody"/>
+        <w:bidi w:val="0"/>
+        <w:spacing w:before="113" w:after="113"/>
+        <w:ind w:left="113" w:right="113" w:hanging="0"/>
+        <w:jc w:val="left"/>
+        <w:rPr>
+          <w:highlight w:val="lightGray"/>
+        </w:rPr>
+      </w:pPr>
+      <w:r>
+        <w:rPr>
+          <w:highlight w:val="lightGray"/>
+        </w:rPr>
+        <w:t>Reference 1 - 0.05% Coverage</w:t>
+      </w:r>
+    </w:p>
+    <w:p>
+      <w:pPr>
+        <w:pStyle w:val="TextBody"/>
+        <w:bidi w:val="0"/>
+        <w:spacing w:before="0" w:after="0"/>
+        <w:jc w:val="left"/>
+        <w:rPr/>
+      </w:pPr>
+      <w:r>
+        <w:rPr/>
+        <w:t>trustworthiness of systems that support critical functions</w:t>
+      </w:r>
+    </w:p>
+    <w:p>
+      <w:pPr>
+        <w:pStyle w:val="TextBody"/>
+        <w:bidi w:val="0"/>
+        <w:spacing w:before="113" w:after="113"/>
+        <w:ind w:left="113" w:right="113" w:hanging="0"/>
+        <w:jc w:val="left"/>
+        <w:rPr>
+          <w:highlight w:val="lightGray"/>
+        </w:rPr>
+      </w:pPr>
+      <w:r>
+        <w:rPr>
+          <w:highlight w:val="lightGray"/>
+        </w:rPr>
+        <w:t>Reference 2 - 0.04% Coverage</w:t>
+      </w:r>
+    </w:p>
+    <w:p>
+      <w:pPr>
+        <w:pStyle w:val="TextBody"/>
+        <w:bidi w:val="0"/>
+        <w:spacing w:before="0" w:after="0"/>
+        <w:jc w:val="left"/>
+        <w:rPr/>
+      </w:pPr>
+      <w:r>
+        <w:rPr/>
+        <w:t>building and maintaining the public trust.</w:t>
+      </w:r>
+    </w:p>
+    <w:p>
+      <w:pPr>
+        <w:pStyle w:val="TextBody"/>
+        <w:bidi w:val="0"/>
+        <w:spacing w:before="113" w:after="113"/>
+        <w:ind w:left="113" w:right="113" w:hanging="0"/>
+        <w:jc w:val="left"/>
+        <w:rPr>
+          <w:highlight w:val="lightGray"/>
+        </w:rPr>
+      </w:pPr>
+      <w:r>
+        <w:rPr>
+          <w:highlight w:val="lightGray"/>
+        </w:rPr>
+        <w:t>Reference 3 - 0.07% Coverage</w:t>
+      </w:r>
+    </w:p>
+    <w:p>
+      <w:pPr>
+        <w:pStyle w:val="TextBody"/>
+        <w:bidi w:val="0"/>
+        <w:spacing w:before="0" w:after="0"/>
+        <w:jc w:val="left"/>
+        <w:rPr/>
+      </w:pPr>
+      <w:r>
+        <w:rPr/>
+        <w:t>Promoting Trust and Transparency in the International Community and Support for Partners</w:t>
+      </w:r>
+    </w:p>
+    <w:p>
+      <w:pPr>
+        <w:pStyle w:val="TextBody"/>
+        <w:bidi w:val="0"/>
+        <w:spacing w:before="113" w:after="113"/>
+        <w:ind w:left="113" w:right="113" w:hanging="0"/>
+        <w:jc w:val="left"/>
+        <w:rPr>
+          <w:highlight w:val="lightGray"/>
+        </w:rPr>
+      </w:pPr>
+      <w:r>
+        <w:rPr>
+          <w:highlight w:val="lightGray"/>
+        </w:rPr>
+        <w:t>Reference 4 - 0.08% Coverage</w:t>
+      </w:r>
+    </w:p>
+    <w:p>
+      <w:pPr>
+        <w:pStyle w:val="TextBody"/>
+        <w:bidi w:val="0"/>
+        <w:spacing w:before="0" w:after="0"/>
+        <w:jc w:val="left"/>
+        <w:rPr/>
+      </w:pPr>
+      <w:r>
+        <w:rPr/>
+        <w:t>the United States Government is pursuing bilateral and multilateral trust and transparency measures</w:t>
+      </w:r>
+    </w:p>
+    <w:p>
+      <w:pPr>
+        <w:pStyle w:val="TextBody"/>
+        <w:bidi w:val="0"/>
+        <w:spacing w:before="113" w:after="113"/>
+        <w:ind w:left="113" w:right="113" w:hanging="0"/>
+        <w:jc w:val="left"/>
+        <w:rPr>
+          <w:highlight w:val="lightGray"/>
+        </w:rPr>
+      </w:pPr>
+      <w:r>
+        <w:rPr>
+          <w:highlight w:val="lightGray"/>
+        </w:rPr>
+        <w:t>Reference 5 - 0.14% Coverage</w:t>
+      </w:r>
+    </w:p>
+    <w:p>
+      <w:pPr>
+        <w:pStyle w:val="TextBody"/>
+        <w:bidi w:val="0"/>
+        <w:spacing w:before="0" w:after="0"/>
+        <w:jc w:val="left"/>
+        <w:rPr/>
+      </w:pPr>
+      <w:r>
+        <w:rPr/>
+        <w:t>Trust is not only built through these strategic engagements, but also through day-to-day interaction and cooperation between the analysts who protect computer networks.</w:t>
+      </w:r>
+    </w:p>
+    <w:p>
+      <w:pPr>
+        <w:pStyle w:val="TextBody"/>
+        <w:bidi w:val="0"/>
+        <w:spacing w:before="113" w:after="113"/>
+        <w:ind w:left="113" w:right="113" w:hanging="0"/>
+        <w:jc w:val="left"/>
+        <w:rPr>
+          <w:highlight w:val="lightGray"/>
+        </w:rPr>
+      </w:pPr>
+      <w:r>
+        <w:rPr>
+          <w:highlight w:val="lightGray"/>
+        </w:rPr>
+        <w:t>Reference 6 - 0.18% Coverage</w:t>
+      </w:r>
+    </w:p>
+    <w:p>
+      <w:pPr>
+        <w:pStyle w:val="TextBody"/>
+        <w:bidi w:val="0"/>
+        <w:spacing w:before="0" w:after="0"/>
+        <w:jc w:val="left"/>
+        <w:rPr/>
+      </w:pPr>
+      <w:r>
+        <w:rPr/>
+        <w:t>Routine work, such as cooperation and information sharing between computer security incident response teams, builds relationships and trust that serve as an operational foundation for strategic trust and transparency.</w:t>
+      </w:r>
+    </w:p>
+    <w:p>
+      <w:pPr>
+        <w:pStyle w:val="TextBody"/>
+        <w:bidi w:val="0"/>
+        <w:spacing w:before="113" w:after="113"/>
+        <w:ind w:left="113" w:right="113" w:hanging="0"/>
+        <w:jc w:val="left"/>
+        <w:rPr>
+          <w:highlight w:val="lightGray"/>
+        </w:rPr>
+      </w:pPr>
+      <w:r>
+        <w:rPr>
+          <w:highlight w:val="lightGray"/>
+        </w:rPr>
+        <w:t>Reference 7 - 0.14% Coverage</w:t>
+      </w:r>
+    </w:p>
+    <w:p>
+      <w:pPr>
+        <w:pStyle w:val="TextBody"/>
+        <w:bidi w:val="0"/>
+        <w:spacing w:before="0" w:after="0"/>
+        <w:jc w:val="left"/>
+        <w:rPr/>
+      </w:pPr>
+      <w:r>
+        <w:rPr/>
+        <w:t>One example of such efforts is the United States Government’s collaboration with the private sector on implementing the National Strategy for Trusted Identities in Cyberspace</w:t>
       </w:r>
     </w:p>
     <w:sectPr>
